--- a/Test_cases.docx
+++ b/Test_cases.docx
@@ -766,8 +766,88 @@
                 <w:sz w:val="18"/>
                 <w:szCs w:val="18"/>
               </w:rPr>
-              <w:t>Create account button should be clickabe and account succesfully created</w:t>
-            </w:r>
+              <w:t xml:space="preserve">Create account button should be </w:t>
+            </w:r>
+            <w:proofErr w:type="spellStart"/>
+            <w:r>
+              <w:rPr>
+                <w:rFonts w:ascii="12" w:hAnsi="12"/>
+                <w:sz w:val="18"/>
+                <w:szCs w:val="18"/>
+              </w:rPr>
+              <w:t>clickabe</w:t>
+            </w:r>
+            <w:proofErr w:type="spellEnd"/>
+            <w:r>
+              <w:rPr>
+                <w:rFonts w:ascii="12" w:hAnsi="12"/>
+                <w:sz w:val="18"/>
+                <w:szCs w:val="18"/>
+              </w:rPr>
+              <w:t xml:space="preserve"> </w:t>
+            </w:r>
+            <w:proofErr w:type="spellStart"/>
+            <w:r>
+              <w:rPr>
+                <w:rFonts w:ascii="12" w:hAnsi="12"/>
+                <w:sz w:val="18"/>
+                <w:szCs w:val="18"/>
+              </w:rPr>
+              <w:t>and</w:t>
+            </w:r>
+            <w:proofErr w:type="spellEnd"/>
+            <w:r>
+              <w:rPr>
+                <w:rFonts w:ascii="12" w:hAnsi="12"/>
+                <w:sz w:val="18"/>
+                <w:szCs w:val="18"/>
+              </w:rPr>
+              <w:t xml:space="preserve"> account </w:t>
+            </w:r>
+            <w:proofErr w:type="spellStart"/>
+            <w:r>
+              <w:rPr>
+                <w:rFonts w:ascii="12" w:hAnsi="12"/>
+                <w:sz w:val="18"/>
+                <w:szCs w:val="18"/>
+              </w:rPr>
+              <w:t>succe</w:t>
+            </w:r>
+            <w:r>
+              <w:rPr>
+                <w:rFonts w:ascii="12" w:hAnsi="12"/>
+                <w:sz w:val="18"/>
+                <w:szCs w:val="18"/>
+              </w:rPr>
+              <w:t>s</w:t>
+            </w:r>
+            <w:r>
+              <w:rPr>
+                <w:rFonts w:ascii="12" w:hAnsi="12"/>
+                <w:sz w:val="18"/>
+                <w:szCs w:val="18"/>
+              </w:rPr>
+              <w:t>sfully</w:t>
+            </w:r>
+            <w:proofErr w:type="spellEnd"/>
+            <w:r>
+              <w:rPr>
+                <w:rFonts w:ascii="12" w:hAnsi="12"/>
+                <w:sz w:val="18"/>
+                <w:szCs w:val="18"/>
+              </w:rPr>
+              <w:t xml:space="preserve"> </w:t>
+            </w:r>
+            <w:proofErr w:type="spellStart"/>
+            <w:r>
+              <w:rPr>
+                <w:rFonts w:ascii="12" w:hAnsi="12"/>
+                <w:sz w:val="18"/>
+                <w:szCs w:val="18"/>
+              </w:rPr>
+              <w:t>created</w:t>
+            </w:r>
+            <w:proofErr w:type="spellEnd"/>
           </w:p>
         </w:tc>
         <w:tc>
@@ -788,7 +868,23 @@
                 <w:sz w:val="18"/>
                 <w:szCs w:val="18"/>
               </w:rPr>
-              <w:t>Succesfully created account</w:t>
+              <w:t>Succe</w:t>
+            </w:r>
+            <w:r>
+              <w:rPr>
+                <w:rFonts w:ascii="12" w:hAnsi="12"/>
+                <w:sz w:val="18"/>
+                <w:szCs w:val="18"/>
+              </w:rPr>
+              <w:t>s</w:t>
+            </w:r>
+            <w:r>
+              <w:rPr>
+                <w:rFonts w:ascii="12" w:hAnsi="12"/>
+                <w:sz w:val="18"/>
+                <w:szCs w:val="18"/>
+              </w:rPr>
+              <w:t>sfully created account</w:t>
             </w:r>
           </w:p>
         </w:tc>
@@ -1408,22 +1504,68 @@
                 <w:szCs w:val="18"/>
               </w:rPr>
             </w:pPr>
-            <w:r>
-              <w:rPr>
-                <w:rFonts w:ascii="12" w:hAnsi="12"/>
-                <w:sz w:val="18"/>
-                <w:szCs w:val="18"/>
-              </w:rPr>
-              <w:t xml:space="preserve">Succesfully </w:t>
-            </w:r>
-            <w:r>
-              <w:rPr>
-                <w:rFonts w:ascii="12" w:hAnsi="12"/>
-                <w:sz w:val="18"/>
-                <w:szCs w:val="18"/>
-              </w:rPr>
-              <w:t>logged in</w:t>
-            </w:r>
+            <w:proofErr w:type="spellStart"/>
+            <w:r>
+              <w:rPr>
+                <w:rFonts w:ascii="12" w:hAnsi="12"/>
+                <w:sz w:val="18"/>
+                <w:szCs w:val="18"/>
+              </w:rPr>
+              <w:t>Succes</w:t>
+            </w:r>
+            <w:r>
+              <w:rPr>
+                <w:rFonts w:ascii="12" w:hAnsi="12"/>
+                <w:sz w:val="18"/>
+                <w:szCs w:val="18"/>
+              </w:rPr>
+              <w:t>s</w:t>
+            </w:r>
+            <w:r>
+              <w:rPr>
+                <w:rFonts w:ascii="12" w:hAnsi="12"/>
+                <w:sz w:val="18"/>
+                <w:szCs w:val="18"/>
+              </w:rPr>
+              <w:t>fully</w:t>
+            </w:r>
+            <w:proofErr w:type="spellEnd"/>
+            <w:r>
+              <w:rPr>
+                <w:rFonts w:ascii="12" w:hAnsi="12"/>
+                <w:sz w:val="18"/>
+                <w:szCs w:val="18"/>
+              </w:rPr>
+              <w:t xml:space="preserve"> </w:t>
+            </w:r>
+            <w:proofErr w:type="spellStart"/>
+            <w:r>
+              <w:rPr>
+                <w:rFonts w:ascii="12" w:hAnsi="12"/>
+                <w:sz w:val="18"/>
+                <w:szCs w:val="18"/>
+              </w:rPr>
+              <w:t>logged</w:t>
+            </w:r>
+            <w:proofErr w:type="spellEnd"/>
+            <w:r>
+              <w:rPr>
+                <w:rFonts w:ascii="12" w:hAnsi="12"/>
+                <w:sz w:val="18"/>
+                <w:szCs w:val="18"/>
+              </w:rPr>
+              <w:t xml:space="preserve"> </w:t>
+            </w:r>
+            <w:proofErr w:type="spellStart"/>
+            <w:r>
+              <w:rPr>
+                <w:rFonts w:ascii="12" w:hAnsi="12"/>
+                <w:sz w:val="18"/>
+                <w:szCs w:val="18"/>
+              </w:rPr>
+              <w:t>in</w:t>
+            </w:r>
+            <w:proofErr w:type="spellEnd"/>
             <w:r>
               <w:rPr>
                 <w:rFonts w:ascii="12" w:hAnsi="12"/>
@@ -2026,22 +2168,68 @@
                 <w:szCs w:val="18"/>
               </w:rPr>
             </w:pPr>
-            <w:r>
-              <w:rPr>
-                <w:rFonts w:ascii="12" w:hAnsi="12"/>
-                <w:sz w:val="18"/>
-                <w:szCs w:val="18"/>
-              </w:rPr>
-              <w:t xml:space="preserve">Succesfully </w:t>
-            </w:r>
-            <w:r>
-              <w:rPr>
-                <w:rFonts w:ascii="12" w:hAnsi="12"/>
-                <w:sz w:val="18"/>
-                <w:szCs w:val="18"/>
-              </w:rPr>
-              <w:t>logged in</w:t>
-            </w:r>
+            <w:proofErr w:type="spellStart"/>
+            <w:r>
+              <w:rPr>
+                <w:rFonts w:ascii="12" w:hAnsi="12"/>
+                <w:sz w:val="18"/>
+                <w:szCs w:val="18"/>
+              </w:rPr>
+              <w:t>Succes</w:t>
+            </w:r>
+            <w:r>
+              <w:rPr>
+                <w:rFonts w:ascii="12" w:hAnsi="12"/>
+                <w:sz w:val="18"/>
+                <w:szCs w:val="18"/>
+              </w:rPr>
+              <w:t>s</w:t>
+            </w:r>
+            <w:r>
+              <w:rPr>
+                <w:rFonts w:ascii="12" w:hAnsi="12"/>
+                <w:sz w:val="18"/>
+                <w:szCs w:val="18"/>
+              </w:rPr>
+              <w:t>fully</w:t>
+            </w:r>
+            <w:proofErr w:type="spellEnd"/>
+            <w:r>
+              <w:rPr>
+                <w:rFonts w:ascii="12" w:hAnsi="12"/>
+                <w:sz w:val="18"/>
+                <w:szCs w:val="18"/>
+              </w:rPr>
+              <w:t xml:space="preserve"> </w:t>
+            </w:r>
+            <w:proofErr w:type="spellStart"/>
+            <w:r>
+              <w:rPr>
+                <w:rFonts w:ascii="12" w:hAnsi="12"/>
+                <w:sz w:val="18"/>
+                <w:szCs w:val="18"/>
+              </w:rPr>
+              <w:t>logged</w:t>
+            </w:r>
+            <w:proofErr w:type="spellEnd"/>
+            <w:r>
+              <w:rPr>
+                <w:rFonts w:ascii="12" w:hAnsi="12"/>
+                <w:sz w:val="18"/>
+                <w:szCs w:val="18"/>
+              </w:rPr>
+              <w:t xml:space="preserve"> </w:t>
+            </w:r>
+            <w:proofErr w:type="spellStart"/>
+            <w:r>
+              <w:rPr>
+                <w:rFonts w:ascii="12" w:hAnsi="12"/>
+                <w:sz w:val="18"/>
+                <w:szCs w:val="18"/>
+              </w:rPr>
+              <w:t>in</w:t>
+            </w:r>
+            <w:proofErr w:type="spellEnd"/>
             <w:r>
               <w:rPr>
                 <w:rFonts w:ascii="12" w:hAnsi="12"/>
@@ -2229,7 +2417,23 @@
                 <w:sz w:val="18"/>
                 <w:szCs w:val="18"/>
               </w:rPr>
-              <w:t>Succesfully displayed account info page</w:t>
+              <w:t>Succe</w:t>
+            </w:r>
+            <w:r>
+              <w:rPr>
+                <w:rFonts w:ascii="12" w:hAnsi="12"/>
+                <w:sz w:val="18"/>
+                <w:szCs w:val="18"/>
+              </w:rPr>
+              <w:t>s</w:t>
+            </w:r>
+            <w:r>
+              <w:rPr>
+                <w:rFonts w:ascii="12" w:hAnsi="12"/>
+                <w:sz w:val="18"/>
+                <w:szCs w:val="18"/>
+              </w:rPr>
+              <w:t>sfully displayed account info page</w:t>
             </w:r>
           </w:p>
         </w:tc>
@@ -2352,15 +2556,7 @@
                 <w:sz w:val="18"/>
                 <w:szCs w:val="18"/>
               </w:rPr>
-              <w:t xml:space="preserve">Navigate to </w:t>
-            </w:r>
-            <w:r>
-              <w:rPr>
-                <w:rFonts w:ascii="12" w:hAnsi="12"/>
-                <w:sz w:val="18"/>
-                <w:szCs w:val="18"/>
-              </w:rPr>
-              <w:t>change password option</w:t>
+              <w:t>Navigate to change password option</w:t>
             </w:r>
           </w:p>
         </w:tc>
@@ -2412,21 +2608,93 @@
                 <w:szCs w:val="18"/>
               </w:rPr>
             </w:pPr>
-            <w:r>
-              <w:rPr>
-                <w:rFonts w:ascii="12" w:hAnsi="12"/>
-                <w:sz w:val="18"/>
-                <w:szCs w:val="18"/>
-              </w:rPr>
-              <w:t xml:space="preserve">Succesfully displayed </w:t>
-            </w:r>
-            <w:r>
-              <w:rPr>
-                <w:rFonts w:ascii="12" w:hAnsi="12"/>
-                <w:sz w:val="18"/>
-                <w:szCs w:val="18"/>
-              </w:rPr>
-              <w:t>change password page</w:t>
+            <w:proofErr w:type="spellStart"/>
+            <w:r>
+              <w:rPr>
+                <w:rFonts w:ascii="12" w:hAnsi="12"/>
+                <w:sz w:val="18"/>
+                <w:szCs w:val="18"/>
+              </w:rPr>
+              <w:t>Succes</w:t>
+            </w:r>
+            <w:r>
+              <w:rPr>
+                <w:rFonts w:ascii="12" w:hAnsi="12"/>
+                <w:sz w:val="18"/>
+                <w:szCs w:val="18"/>
+              </w:rPr>
+              <w:t>s</w:t>
+            </w:r>
+            <w:r>
+              <w:rPr>
+                <w:rFonts w:ascii="12" w:hAnsi="12"/>
+                <w:sz w:val="18"/>
+                <w:szCs w:val="18"/>
+              </w:rPr>
+              <w:t>fully</w:t>
+            </w:r>
+            <w:proofErr w:type="spellEnd"/>
+            <w:r>
+              <w:rPr>
+                <w:rFonts w:ascii="12" w:hAnsi="12"/>
+                <w:sz w:val="18"/>
+                <w:szCs w:val="18"/>
+              </w:rPr>
+              <w:t xml:space="preserve"> </w:t>
+            </w:r>
+            <w:proofErr w:type="spellStart"/>
+            <w:r>
+              <w:rPr>
+                <w:rFonts w:ascii="12" w:hAnsi="12"/>
+                <w:sz w:val="18"/>
+                <w:szCs w:val="18"/>
+              </w:rPr>
+              <w:t>displayed</w:t>
+            </w:r>
+            <w:proofErr w:type="spellEnd"/>
+            <w:r>
+              <w:rPr>
+                <w:rFonts w:ascii="12" w:hAnsi="12"/>
+                <w:sz w:val="18"/>
+                <w:szCs w:val="18"/>
+              </w:rPr>
+              <w:t xml:space="preserve"> </w:t>
+            </w:r>
+            <w:proofErr w:type="spellStart"/>
+            <w:r>
+              <w:rPr>
+                <w:rFonts w:ascii="12" w:hAnsi="12"/>
+                <w:sz w:val="18"/>
+                <w:szCs w:val="18"/>
+              </w:rPr>
+              <w:t>change</w:t>
+            </w:r>
+            <w:proofErr w:type="spellEnd"/>
+            <w:r>
+              <w:rPr>
+                <w:rFonts w:ascii="12" w:hAnsi="12"/>
+                <w:sz w:val="18"/>
+                <w:szCs w:val="18"/>
+              </w:rPr>
+              <w:t xml:space="preserve"> </w:t>
+            </w:r>
+            <w:proofErr w:type="spellStart"/>
+            <w:r>
+              <w:rPr>
+                <w:rFonts w:ascii="12" w:hAnsi="12"/>
+                <w:sz w:val="18"/>
+                <w:szCs w:val="18"/>
+              </w:rPr>
+              <w:t>password</w:t>
+            </w:r>
+            <w:proofErr w:type="spellEnd"/>
+            <w:r>
+              <w:rPr>
+                <w:rFonts w:ascii="12" w:hAnsi="12"/>
+                <w:sz w:val="18"/>
+                <w:szCs w:val="18"/>
+              </w:rPr>
+              <w:t xml:space="preserve"> page</w:t>
             </w:r>
           </w:p>
         </w:tc>
@@ -2694,22 +2962,68 @@
                 <w:szCs w:val="18"/>
               </w:rPr>
             </w:pPr>
-            <w:r>
-              <w:rPr>
-                <w:rFonts w:ascii="12" w:hAnsi="12"/>
-                <w:sz w:val="18"/>
-                <w:szCs w:val="18"/>
-              </w:rPr>
-              <w:t xml:space="preserve">Succesfully </w:t>
-            </w:r>
-            <w:r>
-              <w:rPr>
-                <w:rFonts w:ascii="12" w:hAnsi="12"/>
-                <w:sz w:val="18"/>
-                <w:szCs w:val="18"/>
-              </w:rPr>
-              <w:t>changed passwords</w:t>
-            </w:r>
+            <w:proofErr w:type="spellStart"/>
+            <w:r>
+              <w:rPr>
+                <w:rFonts w:ascii="12" w:hAnsi="12"/>
+                <w:sz w:val="18"/>
+                <w:szCs w:val="18"/>
+              </w:rPr>
+              <w:t>Succes</w:t>
+            </w:r>
+            <w:r>
+              <w:rPr>
+                <w:rFonts w:ascii="12" w:hAnsi="12"/>
+                <w:sz w:val="18"/>
+                <w:szCs w:val="18"/>
+              </w:rPr>
+              <w:t>s</w:t>
+            </w:r>
+            <w:r>
+              <w:rPr>
+                <w:rFonts w:ascii="12" w:hAnsi="12"/>
+                <w:sz w:val="18"/>
+                <w:szCs w:val="18"/>
+              </w:rPr>
+              <w:t>fully</w:t>
+            </w:r>
+            <w:proofErr w:type="spellEnd"/>
+            <w:r>
+              <w:rPr>
+                <w:rFonts w:ascii="12" w:hAnsi="12"/>
+                <w:sz w:val="18"/>
+                <w:szCs w:val="18"/>
+              </w:rPr>
+              <w:t xml:space="preserve"> </w:t>
+            </w:r>
+            <w:proofErr w:type="spellStart"/>
+            <w:r>
+              <w:rPr>
+                <w:rFonts w:ascii="12" w:hAnsi="12"/>
+                <w:sz w:val="18"/>
+                <w:szCs w:val="18"/>
+              </w:rPr>
+              <w:t>changed</w:t>
+            </w:r>
+            <w:proofErr w:type="spellEnd"/>
+            <w:r>
+              <w:rPr>
+                <w:rFonts w:ascii="12" w:hAnsi="12"/>
+                <w:sz w:val="18"/>
+                <w:szCs w:val="18"/>
+              </w:rPr>
+              <w:t xml:space="preserve"> </w:t>
+            </w:r>
+            <w:proofErr w:type="spellStart"/>
+            <w:r>
+              <w:rPr>
+                <w:rFonts w:ascii="12" w:hAnsi="12"/>
+                <w:sz w:val="18"/>
+                <w:szCs w:val="18"/>
+              </w:rPr>
+              <w:t>passwords</w:t>
+            </w:r>
+            <w:proofErr w:type="spellEnd"/>
           </w:p>
         </w:tc>
         <w:tc>
@@ -3289,7 +3603,131 @@
                 <w:sz w:val="18"/>
                 <w:szCs w:val="18"/>
               </w:rPr>
-              <w:t>Log in button should be clickable and admin succesfully logs in, with additional buttons appearing for admin</w:t>
+              <w:t xml:space="preserve">Log in button should be </w:t>
+            </w:r>
+            <w:proofErr w:type="spellStart"/>
+            <w:r>
+              <w:rPr>
+                <w:rFonts w:ascii="12" w:hAnsi="12"/>
+                <w:sz w:val="18"/>
+                <w:szCs w:val="18"/>
+              </w:rPr>
+              <w:t>clickable</w:t>
+            </w:r>
+            <w:proofErr w:type="spellEnd"/>
+            <w:r>
+              <w:rPr>
+                <w:rFonts w:ascii="12" w:hAnsi="12"/>
+                <w:sz w:val="18"/>
+                <w:szCs w:val="18"/>
+              </w:rPr>
+              <w:t xml:space="preserve"> </w:t>
+            </w:r>
+            <w:proofErr w:type="spellStart"/>
+            <w:r>
+              <w:rPr>
+                <w:rFonts w:ascii="12" w:hAnsi="12"/>
+                <w:sz w:val="18"/>
+                <w:szCs w:val="18"/>
+              </w:rPr>
+              <w:t>and</w:t>
+            </w:r>
+            <w:proofErr w:type="spellEnd"/>
+            <w:r>
+              <w:rPr>
+                <w:rFonts w:ascii="12" w:hAnsi="12"/>
+                <w:sz w:val="18"/>
+                <w:szCs w:val="18"/>
+              </w:rPr>
+              <w:t xml:space="preserve"> </w:t>
+            </w:r>
+            <w:proofErr w:type="spellStart"/>
+            <w:r>
+              <w:rPr>
+                <w:rFonts w:ascii="12" w:hAnsi="12"/>
+                <w:sz w:val="18"/>
+                <w:szCs w:val="18"/>
+              </w:rPr>
+              <w:t>admin</w:t>
+            </w:r>
+            <w:proofErr w:type="spellEnd"/>
+            <w:r>
+              <w:rPr>
+                <w:rFonts w:ascii="12" w:hAnsi="12"/>
+                <w:sz w:val="18"/>
+                <w:szCs w:val="18"/>
+              </w:rPr>
+              <w:t xml:space="preserve"> </w:t>
+            </w:r>
+            <w:proofErr w:type="spellStart"/>
+            <w:r>
+              <w:rPr>
+                <w:rFonts w:ascii="12" w:hAnsi="12"/>
+                <w:sz w:val="18"/>
+                <w:szCs w:val="18"/>
+              </w:rPr>
+              <w:t>succes</w:t>
+            </w:r>
+            <w:r>
+              <w:rPr>
+                <w:rFonts w:ascii="12" w:hAnsi="12"/>
+                <w:sz w:val="18"/>
+                <w:szCs w:val="18"/>
+              </w:rPr>
+              <w:t>s</w:t>
+            </w:r>
+            <w:r>
+              <w:rPr>
+                <w:rFonts w:ascii="12" w:hAnsi="12"/>
+                <w:sz w:val="18"/>
+                <w:szCs w:val="18"/>
+              </w:rPr>
+              <w:t>fully</w:t>
+            </w:r>
+            <w:proofErr w:type="spellEnd"/>
+            <w:r>
+              <w:rPr>
+                <w:rFonts w:ascii="12" w:hAnsi="12"/>
+                <w:sz w:val="18"/>
+                <w:szCs w:val="18"/>
+              </w:rPr>
+              <w:t xml:space="preserve"> logs </w:t>
+            </w:r>
+            <w:proofErr w:type="spellStart"/>
+            <w:r>
+              <w:rPr>
+                <w:rFonts w:ascii="12" w:hAnsi="12"/>
+                <w:sz w:val="18"/>
+                <w:szCs w:val="18"/>
+              </w:rPr>
+              <w:t>in</w:t>
+            </w:r>
+            <w:proofErr w:type="spellEnd"/>
+            <w:r>
+              <w:rPr>
+                <w:rFonts w:ascii="12" w:hAnsi="12"/>
+                <w:sz w:val="18"/>
+                <w:szCs w:val="18"/>
+              </w:rPr>
+              <w:t xml:space="preserve">, </w:t>
+            </w:r>
+            <w:proofErr w:type="spellStart"/>
+            <w:r>
+              <w:rPr>
+                <w:rFonts w:ascii="12" w:hAnsi="12"/>
+                <w:sz w:val="18"/>
+                <w:szCs w:val="18"/>
+              </w:rPr>
+              <w:t>with</w:t>
+            </w:r>
+            <w:proofErr w:type="spellEnd"/>
+            <w:r>
+              <w:rPr>
+                <w:rFonts w:ascii="12" w:hAnsi="12"/>
+                <w:sz w:val="18"/>
+                <w:szCs w:val="18"/>
+              </w:rPr>
+              <w:t xml:space="preserve"> additional buttons appearing for admin</w:t>
             </w:r>
           </w:p>
         </w:tc>
@@ -3310,8 +3748,89 @@
                 <w:rFonts w:ascii="12" w:hAnsi="12"/>
                 <w:sz w:val="18"/>
                 <w:szCs w:val="18"/>
-              </w:rPr>
-              <w:t>Succesfully logged in and additional admin only buttons appear</w:t>
+                <w:lang w:val="en-US"/>
+              </w:rPr>
+              <w:t>Succes</w:t>
+            </w:r>
+            <w:r>
+              <w:rPr>
+                <w:rFonts w:ascii="12" w:hAnsi="12"/>
+                <w:sz w:val="18"/>
+                <w:szCs w:val="18"/>
+                <w:lang w:val="en-US"/>
+              </w:rPr>
+              <w:t>s</w:t>
+            </w:r>
+            <w:r>
+              <w:rPr>
+                <w:rFonts w:ascii="12" w:hAnsi="12"/>
+                <w:sz w:val="18"/>
+                <w:szCs w:val="18"/>
+                <w:lang w:val="en-US"/>
+              </w:rPr>
+              <w:t>fully</w:t>
+            </w:r>
+            <w:r>
+              <w:rPr>
+                <w:rFonts w:ascii="12" w:hAnsi="12"/>
+                <w:sz w:val="18"/>
+                <w:szCs w:val="18"/>
+              </w:rPr>
+              <w:t xml:space="preserve"> </w:t>
+            </w:r>
+            <w:proofErr w:type="spellStart"/>
+            <w:r>
+              <w:rPr>
+                <w:rFonts w:ascii="12" w:hAnsi="12"/>
+                <w:sz w:val="18"/>
+                <w:szCs w:val="18"/>
+              </w:rPr>
+              <w:t>logged</w:t>
+            </w:r>
+            <w:proofErr w:type="spellEnd"/>
+            <w:r>
+              <w:rPr>
+                <w:rFonts w:ascii="12" w:hAnsi="12"/>
+                <w:sz w:val="18"/>
+                <w:szCs w:val="18"/>
+              </w:rPr>
+              <w:t xml:space="preserve"> </w:t>
+            </w:r>
+            <w:proofErr w:type="spellStart"/>
+            <w:r>
+              <w:rPr>
+                <w:rFonts w:ascii="12" w:hAnsi="12"/>
+                <w:sz w:val="18"/>
+                <w:szCs w:val="18"/>
+              </w:rPr>
+              <w:t>in</w:t>
+            </w:r>
+            <w:proofErr w:type="spellEnd"/>
+            <w:r>
+              <w:rPr>
+                <w:rFonts w:ascii="12" w:hAnsi="12"/>
+                <w:sz w:val="18"/>
+                <w:szCs w:val="18"/>
+              </w:rPr>
+              <w:t xml:space="preserve"> </w:t>
+            </w:r>
+            <w:proofErr w:type="spellStart"/>
+            <w:r>
+              <w:rPr>
+                <w:rFonts w:ascii="12" w:hAnsi="12"/>
+                <w:sz w:val="18"/>
+                <w:szCs w:val="18"/>
+              </w:rPr>
+              <w:t>and</w:t>
+            </w:r>
+            <w:proofErr w:type="spellEnd"/>
+            <w:r>
+              <w:rPr>
+                <w:rFonts w:ascii="12" w:hAnsi="12"/>
+                <w:sz w:val="18"/>
+                <w:szCs w:val="18"/>
+              </w:rPr>
+              <w:t xml:space="preserve"> additional admin only buttons appear</w:t>
             </w:r>
           </w:p>
         </w:tc>
@@ -4277,7 +4796,131 @@
                 <w:sz w:val="18"/>
                 <w:szCs w:val="18"/>
               </w:rPr>
-              <w:t>Log in button should be clickable and admin succesfully logs in, with additional buttons appearing for admin</w:t>
+              <w:t xml:space="preserve">Log in button should be </w:t>
+            </w:r>
+            <w:proofErr w:type="spellStart"/>
+            <w:r>
+              <w:rPr>
+                <w:rFonts w:ascii="12" w:hAnsi="12"/>
+                <w:sz w:val="18"/>
+                <w:szCs w:val="18"/>
+              </w:rPr>
+              <w:t>clickable</w:t>
+            </w:r>
+            <w:proofErr w:type="spellEnd"/>
+            <w:r>
+              <w:rPr>
+                <w:rFonts w:ascii="12" w:hAnsi="12"/>
+                <w:sz w:val="18"/>
+                <w:szCs w:val="18"/>
+              </w:rPr>
+              <w:t xml:space="preserve"> </w:t>
+            </w:r>
+            <w:proofErr w:type="spellStart"/>
+            <w:r>
+              <w:rPr>
+                <w:rFonts w:ascii="12" w:hAnsi="12"/>
+                <w:sz w:val="18"/>
+                <w:szCs w:val="18"/>
+              </w:rPr>
+              <w:t>and</w:t>
+            </w:r>
+            <w:proofErr w:type="spellEnd"/>
+            <w:r>
+              <w:rPr>
+                <w:rFonts w:ascii="12" w:hAnsi="12"/>
+                <w:sz w:val="18"/>
+                <w:szCs w:val="18"/>
+              </w:rPr>
+              <w:t xml:space="preserve"> </w:t>
+            </w:r>
+            <w:proofErr w:type="spellStart"/>
+            <w:r>
+              <w:rPr>
+                <w:rFonts w:ascii="12" w:hAnsi="12"/>
+                <w:sz w:val="18"/>
+                <w:szCs w:val="18"/>
+              </w:rPr>
+              <w:t>admin</w:t>
+            </w:r>
+            <w:proofErr w:type="spellEnd"/>
+            <w:r>
+              <w:rPr>
+                <w:rFonts w:ascii="12" w:hAnsi="12"/>
+                <w:sz w:val="18"/>
+                <w:szCs w:val="18"/>
+              </w:rPr>
+              <w:t xml:space="preserve"> </w:t>
+            </w:r>
+            <w:proofErr w:type="spellStart"/>
+            <w:r>
+              <w:rPr>
+                <w:rFonts w:ascii="12" w:hAnsi="12"/>
+                <w:sz w:val="18"/>
+                <w:szCs w:val="18"/>
+              </w:rPr>
+              <w:t>succe</w:t>
+            </w:r>
+            <w:r>
+              <w:rPr>
+                <w:rFonts w:ascii="12" w:hAnsi="12"/>
+                <w:sz w:val="18"/>
+                <w:szCs w:val="18"/>
+              </w:rPr>
+              <w:t>s</w:t>
+            </w:r>
+            <w:r>
+              <w:rPr>
+                <w:rFonts w:ascii="12" w:hAnsi="12"/>
+                <w:sz w:val="18"/>
+                <w:szCs w:val="18"/>
+              </w:rPr>
+              <w:t>sfully</w:t>
+            </w:r>
+            <w:proofErr w:type="spellEnd"/>
+            <w:r>
+              <w:rPr>
+                <w:rFonts w:ascii="12" w:hAnsi="12"/>
+                <w:sz w:val="18"/>
+                <w:szCs w:val="18"/>
+              </w:rPr>
+              <w:t xml:space="preserve"> logs </w:t>
+            </w:r>
+            <w:proofErr w:type="spellStart"/>
+            <w:r>
+              <w:rPr>
+                <w:rFonts w:ascii="12" w:hAnsi="12"/>
+                <w:sz w:val="18"/>
+                <w:szCs w:val="18"/>
+              </w:rPr>
+              <w:t>in</w:t>
+            </w:r>
+            <w:proofErr w:type="spellEnd"/>
+            <w:r>
+              <w:rPr>
+                <w:rFonts w:ascii="12" w:hAnsi="12"/>
+                <w:sz w:val="18"/>
+                <w:szCs w:val="18"/>
+              </w:rPr>
+              <w:t xml:space="preserve">, </w:t>
+            </w:r>
+            <w:proofErr w:type="spellStart"/>
+            <w:r>
+              <w:rPr>
+                <w:rFonts w:ascii="12" w:hAnsi="12"/>
+                <w:sz w:val="18"/>
+                <w:szCs w:val="18"/>
+              </w:rPr>
+              <w:t>with</w:t>
+            </w:r>
+            <w:proofErr w:type="spellEnd"/>
+            <w:r>
+              <w:rPr>
+                <w:rFonts w:ascii="12" w:hAnsi="12"/>
+                <w:sz w:val="18"/>
+                <w:szCs w:val="18"/>
+              </w:rPr>
+              <w:t xml:space="preserve"> additional buttons appearing for admin</w:t>
             </w:r>
           </w:p>
         </w:tc>
@@ -4298,8 +4941,35 @@
                 <w:rFonts w:ascii="12" w:hAnsi="12"/>
                 <w:sz w:val="18"/>
                 <w:szCs w:val="18"/>
-              </w:rPr>
-              <w:t>Succesfully logged in and additional admin only buttons appear</w:t>
+                <w:lang w:val="en-US"/>
+              </w:rPr>
+              <w:t>Succe</w:t>
+            </w:r>
+            <w:r>
+              <w:rPr>
+                <w:rFonts w:ascii="12" w:hAnsi="12"/>
+                <w:sz w:val="18"/>
+                <w:szCs w:val="18"/>
+                <w:lang w:val="en-US"/>
+              </w:rPr>
+              <w:t>s</w:t>
+            </w:r>
+            <w:r>
+              <w:rPr>
+                <w:rFonts w:ascii="12" w:hAnsi="12"/>
+                <w:sz w:val="18"/>
+                <w:szCs w:val="18"/>
+                <w:lang w:val="en-US"/>
+              </w:rPr>
+              <w:t>sfully</w:t>
+            </w:r>
+            <w:r>
+              <w:rPr>
+                <w:rFonts w:ascii="12" w:hAnsi="12"/>
+                <w:sz w:val="18"/>
+                <w:szCs w:val="18"/>
+              </w:rPr>
+              <w:t xml:space="preserve"> logged in and additional admin only buttons appear</w:t>
             </w:r>
           </w:p>
         </w:tc>
@@ -4422,23 +5092,7 @@
                 <w:sz w:val="18"/>
                 <w:szCs w:val="18"/>
               </w:rPr>
-              <w:t xml:space="preserve">Navigate to </w:t>
-            </w:r>
-            <w:r>
-              <w:rPr>
-                <w:rFonts w:ascii="12" w:hAnsi="12"/>
-                <w:sz w:val="18"/>
-                <w:szCs w:val="18"/>
-              </w:rPr>
-              <w:t>appointment</w:t>
-            </w:r>
-            <w:r>
-              <w:rPr>
-                <w:rFonts w:ascii="12" w:hAnsi="12"/>
-                <w:sz w:val="18"/>
-                <w:szCs w:val="18"/>
-              </w:rPr>
-              <w:t xml:space="preserve"> page</w:t>
+              <w:t>Navigate to appointment page</w:t>
             </w:r>
           </w:p>
         </w:tc>
@@ -4643,15 +5297,7 @@
                 <w:sz w:val="18"/>
                 <w:szCs w:val="18"/>
               </w:rPr>
-              <w:t xml:space="preserve">Check </w:t>
-            </w:r>
-            <w:r>
-              <w:rPr>
-                <w:rFonts w:ascii="12" w:hAnsi="12"/>
-                <w:sz w:val="18"/>
-                <w:szCs w:val="18"/>
-              </w:rPr>
-              <w:t>appointments</w:t>
+              <w:t>Check appointments</w:t>
             </w:r>
           </w:p>
         </w:tc>
@@ -4687,39 +5333,7 @@
                 <w:sz w:val="18"/>
                 <w:szCs w:val="18"/>
               </w:rPr>
-              <w:t xml:space="preserve">There should be </w:t>
-            </w:r>
-            <w:r>
-              <w:rPr>
-                <w:rFonts w:ascii="12" w:hAnsi="12"/>
-                <w:sz w:val="18"/>
-                <w:szCs w:val="18"/>
-              </w:rPr>
-              <w:t>3</w:t>
-            </w:r>
-            <w:r>
-              <w:rPr>
-                <w:rFonts w:ascii="12" w:hAnsi="12"/>
-                <w:sz w:val="18"/>
-                <w:szCs w:val="18"/>
-              </w:rPr>
-              <w:t xml:space="preserve"> clickable buttons that toggle </w:t>
-            </w:r>
-            <w:r>
-              <w:rPr>
-                <w:rFonts w:ascii="12" w:hAnsi="12"/>
-                <w:sz w:val="18"/>
-                <w:szCs w:val="18"/>
-              </w:rPr>
-              <w:t>projects</w:t>
-            </w:r>
-            <w:r>
-              <w:rPr>
-                <w:rFonts w:ascii="12" w:hAnsi="12"/>
-                <w:sz w:val="18"/>
-                <w:szCs w:val="18"/>
-              </w:rPr>
-              <w:t xml:space="preserve"> that are displayed</w:t>
+              <w:t>There should be 3 clickable buttons that toggle projects that are displayed</w:t>
             </w:r>
             <w:r>
               <w:rPr>
@@ -4749,15 +5363,7 @@
                 <w:sz w:val="18"/>
                 <w:szCs w:val="18"/>
               </w:rPr>
-              <w:t>Projects</w:t>
-            </w:r>
-            <w:r>
-              <w:rPr>
-                <w:rFonts w:ascii="12" w:hAnsi="12"/>
-                <w:sz w:val="18"/>
-                <w:szCs w:val="18"/>
-              </w:rPr>
-              <w:t xml:space="preserve"> get displayed</w:t>
+              <w:t>Projects get displayed</w:t>
             </w:r>
           </w:p>
         </w:tc>
@@ -4791,6 +5397,7 @@
           <w:rFonts w:ascii="12" w:hAnsi="12"/>
           <w:sz w:val="18"/>
           <w:szCs w:val="18"/>
+          <w:lang w:val="en-US"/>
         </w:rPr>
       </w:pPr>
     </w:p>
